--- a/coop-server/src/template/doc/CN_hop_dong_cho_vay_phong_giao_dich.docx
+++ b/coop-server/src/template/doc/CN_hop_dong_cho_vay_phong_giao_dich.docx
@@ -539,7 +539,23 @@
           <w:sz w:val="24"/>
           <w:szCs w:val="24"/>
         </w:rPr>
-        <w:t>, chúng tôi gồm:</w:t>
+        <w:t>, gồm</w:t>
+      </w:r>
+      <w:r>
+        <w:rPr>
+          <w:rFonts w:ascii="Times New Roman" w:hAnsi="Times New Roman"/>
+          <w:sz w:val="24"/>
+          <w:szCs w:val="24"/>
+        </w:rPr>
+        <w:t xml:space="preserve"> có</w:t>
+      </w:r>
+      <w:r>
+        <w:rPr>
+          <w:rFonts w:ascii="Times New Roman" w:hAnsi="Times New Roman"/>
+          <w:sz w:val="24"/>
+          <w:szCs w:val="24"/>
+        </w:rPr>
+        <w:t>:</w:t>
       </w:r>
     </w:p>
     <w:p>

--- a/coop-server/src/template/doc/CN_hop_dong_cho_vay_phong_giao_dich.docx
+++ b/coop-server/src/template/doc/CN_hop_dong_cho_vay_phong_giao_dich.docx
@@ -3375,7 +3375,7 @@
           <w:sz w:val="24"/>
           <w:szCs w:val="24"/>
         </w:rPr>
-        <w:t xml:space="preserve">ên B đăng ký sử dụng với bên A. Bên B </w:t>
+        <w:t xml:space="preserve">ên B đăng ký sử dụng với bên A. Bên B phải có trách nhiệm thông báo cho </w:t>
       </w:r>
       <w:r>
         <w:rPr>
@@ -3385,70 +3385,60 @@
           <w:sz w:val="24"/>
           <w:szCs w:val="24"/>
         </w:rPr>
+        <w:t>B</w:t>
+      </w:r>
+      <w:r>
+        <w:rPr>
+          <w:rFonts w:ascii="Times New Roman" w:hAnsi="Times New Roman"/>
+          <w:iCs/>
+          <w:spacing w:val="-6"/>
+          <w:sz w:val="24"/>
+          <w:szCs w:val="24"/>
+        </w:rPr>
+        <w:t>ên A ngay khi có thay đổi (bằng văn bản/ Email/fax/tin nhắn điện thoại/</w:t>
+      </w:r>
+      <w:r>
+        <w:rPr>
+          <w:rFonts w:ascii="Times New Roman" w:hAnsi="Times New Roman"/>
+          <w:iCs/>
+          <w:spacing w:val="-6"/>
+          <w:sz w:val="24"/>
+          <w:szCs w:val="24"/>
+        </w:rPr>
+        <w:t>Mobile</w:t>
+      </w:r>
+      <w:r>
+        <w:rPr>
+          <w:rFonts w:ascii="Times New Roman" w:hAnsi="Times New Roman"/>
+          <w:iCs/>
+          <w:spacing w:val="-6"/>
+          <w:sz w:val="24"/>
+          <w:szCs w:val="24"/>
+        </w:rPr>
+        <w:t xml:space="preserve"> banking đã kê khai/đăng ký).</w:t>
+      </w:r>
+    </w:p>
+    <w:p>
+      <w:pPr>
+        <w:spacing w:before="60" w:after="60"/>
+        <w:contextualSpacing/>
+        <w:jc w:val="both"/>
+        <w:rPr>
+          <w:rFonts w:ascii="Times New Roman" w:hAnsi="Times New Roman"/>
+          <w:iCs/>
+          <w:spacing w:val="-6"/>
+          <w:sz w:val="24"/>
+          <w:szCs w:val="24"/>
+        </w:rPr>
+      </w:pPr>
+      <w:r>
+        <w:rPr>
+          <w:rFonts w:ascii="Times New Roman" w:hAnsi="Times New Roman"/>
+          <w:iCs/>
+          <w:sz w:val="24"/>
+          <w:szCs w:val="24"/>
+        </w:rPr>
         <w:lastRenderedPageBreak/>
-        <w:t xml:space="preserve">phải có trách nhiệm thông báo cho </w:t>
-      </w:r>
-      <w:r>
-        <w:rPr>
-          <w:rFonts w:ascii="Times New Roman" w:hAnsi="Times New Roman"/>
-          <w:iCs/>
-          <w:spacing w:val="-6"/>
-          <w:sz w:val="24"/>
-          <w:szCs w:val="24"/>
-        </w:rPr>
-        <w:t>B</w:t>
-      </w:r>
-      <w:r>
-        <w:rPr>
-          <w:rFonts w:ascii="Times New Roman" w:hAnsi="Times New Roman"/>
-          <w:iCs/>
-          <w:spacing w:val="-6"/>
-          <w:sz w:val="24"/>
-          <w:szCs w:val="24"/>
-        </w:rPr>
-        <w:t>ên A ngay khi có thay đổi (bằng văn bản/ Email/fax/tin nhắn điện thoại/</w:t>
-      </w:r>
-      <w:r>
-        <w:rPr>
-          <w:rFonts w:ascii="Times New Roman" w:hAnsi="Times New Roman"/>
-          <w:iCs/>
-          <w:spacing w:val="-6"/>
-          <w:sz w:val="24"/>
-          <w:szCs w:val="24"/>
-        </w:rPr>
-        <w:t>Mobile</w:t>
-      </w:r>
-      <w:r>
-        <w:rPr>
-          <w:rFonts w:ascii="Times New Roman" w:hAnsi="Times New Roman"/>
-          <w:iCs/>
-          <w:spacing w:val="-6"/>
-          <w:sz w:val="24"/>
-          <w:szCs w:val="24"/>
-        </w:rPr>
-        <w:t xml:space="preserve"> banking đã kê khai/đăng ký).</w:t>
-      </w:r>
-    </w:p>
-    <w:p>
-      <w:pPr>
-        <w:spacing w:before="60" w:after="60"/>
-        <w:contextualSpacing/>
-        <w:jc w:val="both"/>
-        <w:rPr>
-          <w:rFonts w:ascii="Times New Roman" w:hAnsi="Times New Roman"/>
-          <w:iCs/>
-          <w:spacing w:val="-6"/>
-          <w:sz w:val="24"/>
-          <w:szCs w:val="24"/>
-        </w:rPr>
-      </w:pPr>
-      <w:r>
-        <w:rPr>
-          <w:rFonts w:ascii="Times New Roman" w:hAnsi="Times New Roman"/>
-          <w:iCs/>
-          <w:sz w:val="24"/>
-          <w:szCs w:val="24"/>
-        </w:rPr>
         <w:tab/>
       </w:r>
       <w:r>
@@ -5336,39 +5326,39 @@
           <w:szCs w:val="24"/>
           <w:lang w:val="fr-FR"/>
         </w:rPr>
+        <w:tab/>
+      </w:r>
+      <w:r>
+        <w:rPr>
+          <w:rFonts w:ascii="Times New Roman" w:hAnsi="Times New Roman"/>
+          <w:kern w:val="26"/>
+          <w:sz w:val="24"/>
+          <w:szCs w:val="24"/>
+          <w:lang w:val="fr-FR"/>
+        </w:rPr>
+        <w:t>Bên A chuyển nợ quá hạn đối với số dư nợ gốc mà Bên B không trả được nợ đúng hạn theo thỏa thuận và không được Bên A chấp thuận cơ cấu lại thời hạn trả nợ quy định tại Điều 5 Hợp đồng này; đồng thời thông báo cho Bên B về việc chuyển nợ quá hạn.</w:t>
+      </w:r>
+    </w:p>
+    <w:p>
+      <w:pPr>
+        <w:spacing w:before="60" w:after="60"/>
+        <w:contextualSpacing/>
+        <w:jc w:val="both"/>
+        <w:rPr>
+          <w:rFonts w:ascii="Times New Roman" w:hAnsi="Times New Roman"/>
+          <w:sz w:val="24"/>
+          <w:szCs w:val="24"/>
+          <w:lang w:val="fr-FR"/>
+        </w:rPr>
+      </w:pPr>
+      <w:r>
+        <w:rPr>
+          <w:rFonts w:ascii="Times New Roman" w:hAnsi="Times New Roman"/>
+          <w:sz w:val="24"/>
+          <w:szCs w:val="24"/>
+          <w:lang w:val="fr-FR"/>
+        </w:rPr>
         <w:lastRenderedPageBreak/>
-        <w:tab/>
-      </w:r>
-      <w:r>
-        <w:rPr>
-          <w:rFonts w:ascii="Times New Roman" w:hAnsi="Times New Roman"/>
-          <w:kern w:val="26"/>
-          <w:sz w:val="24"/>
-          <w:szCs w:val="24"/>
-          <w:lang w:val="fr-FR"/>
-        </w:rPr>
-        <w:t>Bên A chuyển nợ quá hạn đối với số dư nợ gốc mà Bên B không trả được nợ đúng hạn theo thỏa thuận và không được Bên A chấp thuận cơ cấu lại thời hạn trả nợ quy định tại Điều 5 Hợp đồng này; đồng thời thông báo cho Bên B về việc chuyển nợ quá hạn.</w:t>
-      </w:r>
-    </w:p>
-    <w:p>
-      <w:pPr>
-        <w:spacing w:before="60" w:after="60"/>
-        <w:contextualSpacing/>
-        <w:jc w:val="both"/>
-        <w:rPr>
-          <w:rFonts w:ascii="Times New Roman" w:hAnsi="Times New Roman"/>
-          <w:sz w:val="24"/>
-          <w:szCs w:val="24"/>
-          <w:lang w:val="fr-FR"/>
-        </w:rPr>
-      </w:pPr>
-      <w:r>
-        <w:rPr>
-          <w:rFonts w:ascii="Times New Roman" w:hAnsi="Times New Roman"/>
-          <w:sz w:val="24"/>
-          <w:szCs w:val="24"/>
-          <w:lang w:val="fr-FR"/>
-        </w:rPr>
         <w:tab/>
       </w:r>
       <w:r>
@@ -6633,161 +6623,139 @@
           <w:szCs w:val="24"/>
           <w:lang w:val="fr-FR"/>
         </w:rPr>
+        <w:tab/>
+      </w:r>
+      <w:r>
+        <w:rPr>
+          <w:rFonts w:ascii="Times New Roman" w:hAnsi="Times New Roman"/>
+          <w:spacing w:val="-2"/>
+          <w:sz w:val="24"/>
+          <w:szCs w:val="24"/>
+          <w:lang w:val="fr-FR"/>
+        </w:rPr>
+        <w:t>đ) Được lưu trữ và sử dụng các thông tin về Bên B và khoản vay tại Hợp đồng cho vay và các văn bản, tài liệu khác có liên quan để sử dụng vào các mục phù hợp quy định của pháp luật.</w:t>
+      </w:r>
+    </w:p>
+    <w:p>
+      <w:pPr>
+        <w:spacing w:before="60" w:after="60"/>
+        <w:ind w:firstLine="397"/>
+        <w:contextualSpacing/>
+        <w:jc w:val="both"/>
+        <w:rPr>
+          <w:rFonts w:ascii="Times New Roman" w:hAnsi="Times New Roman"/>
+          <w:sz w:val="24"/>
+          <w:szCs w:val="24"/>
+          <w:lang w:val="fr-FR"/>
+        </w:rPr>
+      </w:pPr>
+      <w:r>
+        <w:rPr>
+          <w:rFonts w:ascii="Times New Roman" w:hAnsi="Times New Roman"/>
+          <w:sz w:val="24"/>
+          <w:szCs w:val="24"/>
+          <w:lang w:val="fr-FR"/>
+        </w:rPr>
+        <w:t xml:space="preserve">2. </w:t>
+      </w:r>
+      <w:r>
+        <w:rPr>
+          <w:rFonts w:ascii="Times New Roman" w:hAnsi="Times New Roman"/>
+          <w:b/>
+          <w:sz w:val="24"/>
+          <w:szCs w:val="24"/>
+          <w:lang w:val="fr-FR"/>
+        </w:rPr>
+        <w:t>Trách nhiệm của Bên A</w:t>
+      </w:r>
+    </w:p>
+    <w:p>
+      <w:pPr>
+        <w:spacing w:before="60" w:after="60"/>
+        <w:contextualSpacing/>
+        <w:jc w:val="both"/>
+        <w:rPr>
+          <w:rFonts w:ascii="Times New Roman" w:hAnsi="Times New Roman"/>
+          <w:sz w:val="24"/>
+          <w:szCs w:val="24"/>
+          <w:lang w:val="fr-FR"/>
+        </w:rPr>
+      </w:pPr>
+      <w:r>
+        <w:rPr>
+          <w:rFonts w:ascii="Times New Roman" w:hAnsi="Times New Roman"/>
+          <w:sz w:val="24"/>
+          <w:szCs w:val="24"/>
+          <w:lang w:val="fr-FR"/>
+        </w:rPr>
+        <w:tab/>
+      </w:r>
+      <w:r>
+        <w:rPr>
+          <w:rFonts w:ascii="Times New Roman" w:hAnsi="Times New Roman"/>
+          <w:sz w:val="24"/>
+          <w:szCs w:val="24"/>
+          <w:lang w:val="fr-FR"/>
+        </w:rPr>
+        <w:t xml:space="preserve">a) Thực hiện đúng các thoả thuận trong </w:t>
+      </w:r>
+      <w:r>
+        <w:rPr>
+          <w:rFonts w:ascii="Times New Roman" w:hAnsi="Times New Roman"/>
+          <w:sz w:val="24"/>
+          <w:szCs w:val="24"/>
+          <w:lang w:val="fr-FR"/>
+        </w:rPr>
+        <w:t>H</w:t>
+      </w:r>
+      <w:r>
+        <w:rPr>
+          <w:rFonts w:ascii="Times New Roman" w:hAnsi="Times New Roman"/>
+          <w:sz w:val="24"/>
+          <w:szCs w:val="24"/>
+          <w:lang w:val="fr-FR"/>
+        </w:rPr>
+        <w:t xml:space="preserve">ợp đồng </w:t>
+      </w:r>
+      <w:r>
+        <w:rPr>
+          <w:rFonts w:ascii="Times New Roman" w:hAnsi="Times New Roman"/>
+          <w:sz w:val="24"/>
+          <w:szCs w:val="24"/>
+          <w:lang w:val="fr-FR"/>
+        </w:rPr>
+        <w:t>này</w:t>
+      </w:r>
+      <w:r>
+        <w:rPr>
+          <w:rFonts w:ascii="Times New Roman" w:hAnsi="Times New Roman"/>
+          <w:sz w:val="24"/>
+          <w:szCs w:val="24"/>
+          <w:lang w:val="fr-FR"/>
+        </w:rPr>
+        <w:t>.</w:t>
+      </w:r>
+    </w:p>
+    <w:p>
+      <w:pPr>
+        <w:spacing w:before="60" w:after="60"/>
+        <w:contextualSpacing/>
+        <w:jc w:val="both"/>
+        <w:rPr>
+          <w:rFonts w:ascii="Times New Roman" w:hAnsi="Times New Roman"/>
+          <w:sz w:val="24"/>
+          <w:szCs w:val="24"/>
+          <w:lang w:val="fr-FR"/>
+        </w:rPr>
+      </w:pPr>
+      <w:r>
+        <w:rPr>
+          <w:rFonts w:ascii="Times New Roman" w:hAnsi="Times New Roman"/>
+          <w:sz w:val="24"/>
+          <w:szCs w:val="24"/>
+          <w:lang w:val="fr-FR"/>
+        </w:rPr>
         <w:lastRenderedPageBreak/>
-        <w:tab/>
-      </w:r>
-      <w:r>
-        <w:rPr>
-          <w:rFonts w:ascii="Times New Roman" w:hAnsi="Times New Roman"/>
-          <w:spacing w:val="-2"/>
-          <w:sz w:val="24"/>
-          <w:szCs w:val="24"/>
-          <w:lang w:val="fr-FR"/>
-        </w:rPr>
-        <w:t>đ) Được lưu trữ và sử dụng các thông tin về Bên B và khoản vay tại Hợp đồng cho vay và các văn bản, tài liệu khác có liên quan để sử dụng vào các mục phù hợp quy định của pháp luật.</w:t>
-      </w:r>
-    </w:p>
-    <w:p>
-      <w:pPr>
-        <w:spacing w:before="60" w:after="60"/>
-        <w:contextualSpacing/>
-        <w:jc w:val="both"/>
-        <w:rPr>
-          <w:rFonts w:ascii="Times New Roman" w:hAnsi="Times New Roman"/>
-          <w:sz w:val="24"/>
-          <w:szCs w:val="24"/>
-          <w:lang w:val="fr-FR"/>
-        </w:rPr>
-      </w:pPr>
-      <w:r>
-        <w:rPr>
-          <w:rFonts w:ascii="Times New Roman" w:hAnsi="Times New Roman"/>
-          <w:sz w:val="24"/>
-          <w:szCs w:val="24"/>
-          <w:lang w:val="fr-FR"/>
-        </w:rPr>
-        <w:tab/>
-      </w:r>
-    </w:p>
-    <w:p>
-      <w:pPr>
-        <w:spacing w:before="60" w:after="60"/>
-        <w:ind w:firstLine="397"/>
-        <w:contextualSpacing/>
-        <w:jc w:val="both"/>
-        <w:rPr>
-          <w:rFonts w:ascii="Times New Roman" w:hAnsi="Times New Roman"/>
-          <w:sz w:val="24"/>
-          <w:szCs w:val="24"/>
-          <w:lang w:val="fr-FR"/>
-        </w:rPr>
-      </w:pPr>
-      <w:r>
-        <w:rPr>
-          <w:rFonts w:ascii="Times New Roman" w:hAnsi="Times New Roman"/>
-          <w:sz w:val="24"/>
-          <w:szCs w:val="24"/>
-          <w:lang w:val="fr-FR"/>
-        </w:rPr>
-        <w:t xml:space="preserve">2. </w:t>
-      </w:r>
-      <w:r>
-        <w:rPr>
-          <w:rFonts w:ascii="Times New Roman" w:hAnsi="Times New Roman"/>
-          <w:b/>
-          <w:sz w:val="24"/>
-          <w:szCs w:val="24"/>
-          <w:lang w:val="fr-FR"/>
-        </w:rPr>
-        <w:t>Trách nhiệm của Bên A</w:t>
-      </w:r>
-    </w:p>
-    <w:p>
-      <w:pPr>
-        <w:spacing w:before="60" w:after="60"/>
-        <w:contextualSpacing/>
-        <w:jc w:val="both"/>
-        <w:rPr>
-          <w:rFonts w:ascii="Times New Roman" w:hAnsi="Times New Roman"/>
-          <w:sz w:val="24"/>
-          <w:szCs w:val="24"/>
-          <w:lang w:val="fr-FR"/>
-        </w:rPr>
-      </w:pPr>
-      <w:r>
-        <w:rPr>
-          <w:rFonts w:ascii="Times New Roman" w:hAnsi="Times New Roman"/>
-          <w:sz w:val="24"/>
-          <w:szCs w:val="24"/>
-          <w:lang w:val="fr-FR"/>
-        </w:rPr>
-        <w:tab/>
-      </w:r>
-      <w:r>
-        <w:rPr>
-          <w:rFonts w:ascii="Times New Roman" w:hAnsi="Times New Roman"/>
-          <w:sz w:val="24"/>
-          <w:szCs w:val="24"/>
-          <w:lang w:val="fr-FR"/>
-        </w:rPr>
-        <w:t xml:space="preserve">a) Thực hiện đúng các thoả thuận trong </w:t>
-      </w:r>
-      <w:r>
-        <w:rPr>
-          <w:rFonts w:ascii="Times New Roman" w:hAnsi="Times New Roman"/>
-          <w:sz w:val="24"/>
-          <w:szCs w:val="24"/>
-          <w:lang w:val="fr-FR"/>
-        </w:rPr>
-        <w:t>H</w:t>
-      </w:r>
-      <w:r>
-        <w:rPr>
-          <w:rFonts w:ascii="Times New Roman" w:hAnsi="Times New Roman"/>
-          <w:sz w:val="24"/>
-          <w:szCs w:val="24"/>
-          <w:lang w:val="fr-FR"/>
-        </w:rPr>
-        <w:t xml:space="preserve">ợp đồng </w:t>
-      </w:r>
-      <w:r>
-        <w:rPr>
-          <w:rFonts w:ascii="Times New Roman" w:hAnsi="Times New Roman"/>
-          <w:sz w:val="24"/>
-          <w:szCs w:val="24"/>
-          <w:lang w:val="fr-FR"/>
-        </w:rPr>
-        <w:t>này</w:t>
-      </w:r>
-      <w:r>
-        <w:rPr>
-          <w:rFonts w:ascii="Times New Roman" w:hAnsi="Times New Roman"/>
-          <w:sz w:val="24"/>
-          <w:szCs w:val="24"/>
-          <w:lang w:val="fr-FR"/>
-        </w:rPr>
-        <w:t>.</w:t>
-      </w:r>
-    </w:p>
-    <w:p>
-      <w:pPr>
-        <w:spacing w:before="60" w:after="60"/>
-        <w:contextualSpacing/>
-        <w:jc w:val="both"/>
-        <w:rPr>
-          <w:rFonts w:ascii="Times New Roman" w:hAnsi="Times New Roman"/>
-          <w:sz w:val="24"/>
-          <w:szCs w:val="24"/>
-          <w:lang w:val="fr-FR"/>
-        </w:rPr>
-      </w:pPr>
-      <w:r>
-        <w:rPr>
-          <w:rFonts w:ascii="Times New Roman" w:hAnsi="Times New Roman"/>
-          <w:sz w:val="24"/>
-          <w:szCs w:val="24"/>
-          <w:lang w:val="fr-FR"/>
-        </w:rPr>
         <w:tab/>
       </w:r>
       <w:r>
@@ -8189,27 +8157,6 @@
     </w:tbl>
     <w:p>
       <w:pPr>
-        <w:jc w:val="both"/>
-        <w:rPr>
-          <w:rFonts w:ascii="Times New Roman" w:hAnsi="Times New Roman"/>
-          <w:sz w:val="24"/>
-          <w:szCs w:val="24"/>
-        </w:rPr>
-        <w:sectPr>
-          <w:headerReference w:type="default" r:id="rId8"/>
-          <w:footerReference w:type="even" r:id="rId9"/>
-          <w:footerReference w:type="default" r:id="rId10"/>
-          <w:headerReference w:type="first" r:id="rId11"/>
-          <w:footerReference w:type="first" r:id="rId12"/>
-          <w:pgSz w:w="11907" w:h="16840" w:code="9"/>
-          <w:pgMar w:top="567" w:right="1134" w:bottom="567" w:left="1701" w:header="403" w:footer="505" w:gutter="0"/>
-          <w:cols w:space="720"/>
-          <w:docGrid w:linePitch="286"/>
-        </w:sectPr>
-      </w:pPr>
-    </w:p>
-    <w:p>
-      <w:pPr>
         <w:rPr>
           <w:rFonts w:ascii="Times New Roman" w:hAnsi="Times New Roman"/>
           <w:sz w:val="24"/>
@@ -8218,7 +8165,7 @@
       </w:pPr>
     </w:p>
     <w:sectPr>
-      <w:footerReference w:type="default" r:id="rId13"/>
+      <w:footerReference w:type="default" r:id="rId8"/>
       <w:pgSz w:w="11907" w:h="16840" w:code="9"/>
       <w:pgMar w:top="397" w:right="1134" w:bottom="851" w:left="1701" w:header="397" w:footer="510" w:gutter="0"/>
       <w:cols w:space="720"/>
@@ -8248,210 +8195,6 @@
 </file>
 
 <file path=word/footer1.xml><?xml version="1.0" encoding="utf-8"?>
-<w:ftr xmlns:wpc="http://schemas.microsoft.com/office/word/2010/wordprocessingCanvas" xmlns:cx="http://schemas.microsoft.com/office/drawing/2014/chartex" xmlns:cx1="http://schemas.microsoft.com/office/drawing/2015/9/8/chartex" xmlns:cx2="http://schemas.microsoft.com/office/drawing/2015/10/21/chartex" xmlns:cx3="http://schemas.microsoft.com/office/drawing/2016/5/9/chartex" xmlns:cx4="http://schemas.microsoft.com/office/drawing/2016/5/10/chartex" xmlns:cx5="http://schemas.microsoft.com/office/drawing/2016/5/11/chartex" xmlns:cx6="http://schemas.microsoft.com/office/drawing/2016/5/12/chartex" xmlns:cx7="http://schemas.microsoft.com/office/drawing/2016/5/13/chartex" xmlns:cx8="http://schemas.microsoft.com/office/drawing/2016/5/14/chartex" xmlns:mc="http://schemas.openxmlformats.org/markup-compatibility/2006" xmlns:aink="http://schemas.microsoft.com/office/drawing/2016/ink" xmlns:am3d="http://schemas.microsoft.com/office/drawing/2017/model3d" xmlns:o="urn:schemas-microsoft-com:office:office" xmlns:oel="http://schemas.microsoft.com/office/2019/extlst" xmlns:r="http://schemas.openxmlformats.org/officeDocument/2006/relationships" xmlns:m="http://schemas.openxmlformats.org/officeDocument/2006/math" xmlns:v="urn:schemas-microsoft-com:vml" xmlns:wp14="http://schemas.microsoft.com/office/word/2010/wordprocessingDrawing" xmlns:wp="http://schemas.openxmlformats.org/drawingml/2006/wordprocessingDrawing" xmlns:w10="urn:schemas-microsoft-com:office:word" xmlns:w="http://schemas.openxmlformats.org/wordprocessingml/2006/main" xmlns:w14="http://schemas.microsoft.com/office/word/2010/wordml" xmlns:w15="http://schemas.microsoft.com/office/word/2012/wordml" xmlns:w16cex="http://schemas.microsoft.com/office/word/2018/wordml/cex" xmlns:w16cid="http://schemas.microsoft.com/office/word/2016/wordml/cid" xmlns:w16="http://schemas.microsoft.com/office/word/2018/wordml" xmlns:w16sdtdh="http://schemas.microsoft.com/office/word/2020/wordml/sdtdatahash" xmlns:w16se="http://schemas.microsoft.com/office/word/2015/wordml/symex" xmlns:wpg="http://schemas.microsoft.com/office/word/2010/wordprocessingGroup" xmlns:wpi="http://schemas.microsoft.com/office/word/2010/wordprocessingInk" xmlns:wne="http://schemas.microsoft.com/office/word/2006/wordml" xmlns:wps="http://schemas.microsoft.com/office/word/2010/wordprocessingShape" mc:Ignorable="w14 w15 w16se w16cid w16 w16cex w16sdtdh wp14">
-  <w:p>
-    <w:pPr>
-      <w:pStyle w:val="Footer"/>
-      <w:framePr w:wrap="around" w:vAnchor="text" w:hAnchor="margin" w:xAlign="center" w:y="1"/>
-      <w:rPr>
-        <w:rStyle w:val="PageNumber"/>
-      </w:rPr>
-    </w:pPr>
-    <w:r>
-      <w:rPr>
-        <w:rStyle w:val="PageNumber"/>
-      </w:rPr>
-      <w:fldChar w:fldCharType="begin"/>
-    </w:r>
-    <w:r>
-      <w:rPr>
-        <w:rStyle w:val="PageNumber"/>
-      </w:rPr>
-      <w:instrText xml:space="preserve">PAGE  </w:instrText>
-    </w:r>
-    <w:r>
-      <w:rPr>
-        <w:rStyle w:val="PageNumber"/>
-      </w:rPr>
-      <w:fldChar w:fldCharType="end"/>
-    </w:r>
-  </w:p>
-  <w:p>
-    <w:pPr>
-      <w:pStyle w:val="Footer"/>
-    </w:pPr>
-  </w:p>
-</w:ftr>
-</file>
-
-<file path=word/footer2.xml><?xml version="1.0" encoding="utf-8"?>
-<w:ftr xmlns:wpc="http://schemas.microsoft.com/office/word/2010/wordprocessingCanvas" xmlns:cx="http://schemas.microsoft.com/office/drawing/2014/chartex" xmlns:cx1="http://schemas.microsoft.com/office/drawing/2015/9/8/chartex" xmlns:cx2="http://schemas.microsoft.com/office/drawing/2015/10/21/chartex" xmlns:cx3="http://schemas.microsoft.com/office/drawing/2016/5/9/chartex" xmlns:cx4="http://schemas.microsoft.com/office/drawing/2016/5/10/chartex" xmlns:cx5="http://schemas.microsoft.com/office/drawing/2016/5/11/chartex" xmlns:cx6="http://schemas.microsoft.com/office/drawing/2016/5/12/chartex" xmlns:cx7="http://schemas.microsoft.com/office/drawing/2016/5/13/chartex" xmlns:cx8="http://schemas.microsoft.com/office/drawing/2016/5/14/chartex" xmlns:mc="http://schemas.openxmlformats.org/markup-compatibility/2006" xmlns:aink="http://schemas.microsoft.com/office/drawing/2016/ink" xmlns:am3d="http://schemas.microsoft.com/office/drawing/2017/model3d" xmlns:o="urn:schemas-microsoft-com:office:office" xmlns:oel="http://schemas.microsoft.com/office/2019/extlst" xmlns:r="http://schemas.openxmlformats.org/officeDocument/2006/relationships" xmlns:m="http://schemas.openxmlformats.org/officeDocument/2006/math" xmlns:v="urn:schemas-microsoft-com:vml" xmlns:wp14="http://schemas.microsoft.com/office/word/2010/wordprocessingDrawing" xmlns:wp="http://schemas.openxmlformats.org/drawingml/2006/wordprocessingDrawing" xmlns:w10="urn:schemas-microsoft-com:office:word" xmlns:w="http://schemas.openxmlformats.org/wordprocessingml/2006/main" xmlns:w14="http://schemas.microsoft.com/office/word/2010/wordml" xmlns:w15="http://schemas.microsoft.com/office/word/2012/wordml" xmlns:w16cex="http://schemas.microsoft.com/office/word/2018/wordml/cex" xmlns:w16cid="http://schemas.microsoft.com/office/word/2016/wordml/cid" xmlns:w16="http://schemas.microsoft.com/office/word/2018/wordml" xmlns:w16sdtdh="http://schemas.microsoft.com/office/word/2020/wordml/sdtdatahash" xmlns:w16se="http://schemas.microsoft.com/office/word/2015/wordml/symex" xmlns:wpg="http://schemas.microsoft.com/office/word/2010/wordprocessingGroup" xmlns:wpi="http://schemas.microsoft.com/office/word/2010/wordprocessingInk" xmlns:wne="http://schemas.microsoft.com/office/word/2006/wordml" xmlns:wps="http://schemas.microsoft.com/office/word/2010/wordprocessingShape" mc:Ignorable="w14 w15 w16se w16cid w16 w16cex w16sdtdh wp14">
-  <w:p>
-    <w:pPr>
-      <w:pStyle w:val="Footer"/>
-      <w:rPr>
-        <w:sz w:val="25"/>
-      </w:rPr>
-    </w:pPr>
-    <w:r>
-      <w:rPr>
-        <w:snapToGrid w:val="0"/>
-        <w:sz w:val="25"/>
-      </w:rPr>
-      <w:tab/>
-      <w:t xml:space="preserve">- </w:t>
-    </w:r>
-    <w:r>
-      <w:rPr>
-        <w:snapToGrid w:val="0"/>
-        <w:sz w:val="25"/>
-      </w:rPr>
-      <w:fldChar w:fldCharType="begin"/>
-    </w:r>
-    <w:r>
-      <w:rPr>
-        <w:snapToGrid w:val="0"/>
-        <w:sz w:val="25"/>
-      </w:rPr>
-      <w:instrText xml:space="preserve"> PAGE </w:instrText>
-    </w:r>
-    <w:r>
-      <w:rPr>
-        <w:snapToGrid w:val="0"/>
-        <w:sz w:val="25"/>
-      </w:rPr>
-      <w:fldChar w:fldCharType="separate"/>
-    </w:r>
-    <w:r>
-      <w:rPr>
-        <w:noProof/>
-        <w:snapToGrid w:val="0"/>
-        <w:sz w:val="25"/>
-      </w:rPr>
-      <w:t>4</w:t>
-    </w:r>
-    <w:r>
-      <w:rPr>
-        <w:snapToGrid w:val="0"/>
-        <w:sz w:val="25"/>
-      </w:rPr>
-      <w:fldChar w:fldCharType="end"/>
-    </w:r>
-    <w:r>
-      <w:rPr>
-        <w:snapToGrid w:val="0"/>
-        <w:sz w:val="25"/>
-      </w:rPr>
-      <w:t xml:space="preserve"> -</w:t>
-    </w:r>
-  </w:p>
-</w:ftr>
-</file>
-
-<file path=word/footer3.xml><?xml version="1.0" encoding="utf-8"?>
-<w:ftr xmlns:wpc="http://schemas.microsoft.com/office/word/2010/wordprocessingCanvas" xmlns:cx="http://schemas.microsoft.com/office/drawing/2014/chartex" xmlns:cx1="http://schemas.microsoft.com/office/drawing/2015/9/8/chartex" xmlns:cx2="http://schemas.microsoft.com/office/drawing/2015/10/21/chartex" xmlns:cx3="http://schemas.microsoft.com/office/drawing/2016/5/9/chartex" xmlns:cx4="http://schemas.microsoft.com/office/drawing/2016/5/10/chartex" xmlns:cx5="http://schemas.microsoft.com/office/drawing/2016/5/11/chartex" xmlns:cx6="http://schemas.microsoft.com/office/drawing/2016/5/12/chartex" xmlns:cx7="http://schemas.microsoft.com/office/drawing/2016/5/13/chartex" xmlns:cx8="http://schemas.microsoft.com/office/drawing/2016/5/14/chartex" xmlns:mc="http://schemas.openxmlformats.org/markup-compatibility/2006" xmlns:aink="http://schemas.microsoft.com/office/drawing/2016/ink" xmlns:am3d="http://schemas.microsoft.com/office/drawing/2017/model3d" xmlns:o="urn:schemas-microsoft-com:office:office" xmlns:oel="http://schemas.microsoft.com/office/2019/extlst" xmlns:r="http://schemas.openxmlformats.org/officeDocument/2006/relationships" xmlns:m="http://schemas.openxmlformats.org/officeDocument/2006/math" xmlns:v="urn:schemas-microsoft-com:vml" xmlns:wp14="http://schemas.microsoft.com/office/word/2010/wordprocessingDrawing" xmlns:wp="http://schemas.openxmlformats.org/drawingml/2006/wordprocessingDrawing" xmlns:w10="urn:schemas-microsoft-com:office:word" xmlns:w="http://schemas.openxmlformats.org/wordprocessingml/2006/main" xmlns:w14="http://schemas.microsoft.com/office/word/2010/wordml" xmlns:w15="http://schemas.microsoft.com/office/word/2012/wordml" xmlns:w16cex="http://schemas.microsoft.com/office/word/2018/wordml/cex" xmlns:w16cid="http://schemas.microsoft.com/office/word/2016/wordml/cid" xmlns:w16="http://schemas.microsoft.com/office/word/2018/wordml" xmlns:w16sdtdh="http://schemas.microsoft.com/office/word/2020/wordml/sdtdatahash" xmlns:w16se="http://schemas.microsoft.com/office/word/2015/wordml/symex" xmlns:wpg="http://schemas.microsoft.com/office/word/2010/wordprocessingGroup" xmlns:wpi="http://schemas.microsoft.com/office/word/2010/wordprocessingInk" xmlns:wne="http://schemas.microsoft.com/office/word/2006/wordml" xmlns:wps="http://schemas.microsoft.com/office/word/2010/wordprocessingShape" mc:Ignorable="w14 w15 w16se w16cid w16 w16cex w16sdtdh wp14">
-  <w:p>
-    <w:pPr>
-      <w:pStyle w:val="Footer"/>
-    </w:pPr>
-    <w:r>
-      <w:rPr>
-        <w:snapToGrid w:val="0"/>
-        <w:sz w:val="14"/>
-      </w:rPr>
-      <w:fldChar w:fldCharType="begin"/>
-    </w:r>
-    <w:r>
-      <w:rPr>
-        <w:snapToGrid w:val="0"/>
-        <w:sz w:val="14"/>
-      </w:rPr>
-      <w:instrText xml:space="preserve"> FILENAME \p </w:instrText>
-    </w:r>
-    <w:r>
-      <w:rPr>
-        <w:snapToGrid w:val="0"/>
-        <w:sz w:val="14"/>
-      </w:rPr>
-      <w:fldChar w:fldCharType="separate"/>
-    </w:r>
-    <w:r>
-      <w:rPr>
-        <w:noProof/>
-        <w:snapToGrid w:val="0"/>
-        <w:sz w:val="14"/>
-      </w:rPr>
-      <w:t>D:\CHO VAY TIN CHAP LUONG\2_Hop dong cho vay QyDinh 12.doc</w:t>
-    </w:r>
-    <w:r>
-      <w:rPr>
-        <w:snapToGrid w:val="0"/>
-        <w:sz w:val="14"/>
-      </w:rPr>
-      <w:fldChar w:fldCharType="end"/>
-    </w:r>
-    <w:r>
-      <w:rPr>
-        <w:snapToGrid w:val="0"/>
-        <w:sz w:val="14"/>
-      </w:rPr>
-      <w:tab/>
-    </w:r>
-    <w:r>
-      <w:rPr>
-        <w:snapToGrid w:val="0"/>
-        <w:sz w:val="24"/>
-      </w:rPr>
-      <w:t xml:space="preserve">- </w:t>
-    </w:r>
-    <w:r>
-      <w:rPr>
-        <w:snapToGrid w:val="0"/>
-        <w:sz w:val="24"/>
-      </w:rPr>
-      <w:fldChar w:fldCharType="begin"/>
-    </w:r>
-    <w:r>
-      <w:rPr>
-        <w:snapToGrid w:val="0"/>
-        <w:sz w:val="24"/>
-      </w:rPr>
-      <w:instrText xml:space="preserve"> PAGE </w:instrText>
-    </w:r>
-    <w:r>
-      <w:rPr>
-        <w:snapToGrid w:val="0"/>
-        <w:sz w:val="24"/>
-      </w:rPr>
-      <w:fldChar w:fldCharType="separate"/>
-    </w:r>
-    <w:r>
-      <w:rPr>
-        <w:noProof/>
-        <w:snapToGrid w:val="0"/>
-        <w:sz w:val="24"/>
-      </w:rPr>
-      <w:t>1</w:t>
-    </w:r>
-    <w:r>
-      <w:rPr>
-        <w:snapToGrid w:val="0"/>
-        <w:sz w:val="24"/>
-      </w:rPr>
-      <w:fldChar w:fldCharType="end"/>
-    </w:r>
-    <w:r>
-      <w:rPr>
-        <w:snapToGrid w:val="0"/>
-        <w:sz w:val="24"/>
-      </w:rPr>
-      <w:t xml:space="preserve"> -</w:t>
-    </w:r>
-  </w:p>
-</w:ftr>
-</file>
-
-<file path=word/footer4.xml><?xml version="1.0" encoding="utf-8"?>
 <w:ftr xmlns:wpc="http://schemas.microsoft.com/office/word/2010/wordprocessingCanvas" xmlns:cx="http://schemas.microsoft.com/office/drawing/2014/chartex" xmlns:cx1="http://schemas.microsoft.com/office/drawing/2015/9/8/chartex" xmlns:cx2="http://schemas.microsoft.com/office/drawing/2015/10/21/chartex" xmlns:cx3="http://schemas.microsoft.com/office/drawing/2016/5/9/chartex" xmlns:cx4="http://schemas.microsoft.com/office/drawing/2016/5/10/chartex" xmlns:cx5="http://schemas.microsoft.com/office/drawing/2016/5/11/chartex" xmlns:cx6="http://schemas.microsoft.com/office/drawing/2016/5/12/chartex" xmlns:cx7="http://schemas.microsoft.com/office/drawing/2016/5/13/chartex" xmlns:cx8="http://schemas.microsoft.com/office/drawing/2016/5/14/chartex" xmlns:mc="http://schemas.openxmlformats.org/markup-compatibility/2006" xmlns:aink="http://schemas.microsoft.com/office/drawing/2016/ink" xmlns:am3d="http://schemas.microsoft.com/office/drawing/2017/model3d" xmlns:o="urn:schemas-microsoft-com:office:office" xmlns:oel="http://schemas.microsoft.com/office/2019/extlst" xmlns:r="http://schemas.openxmlformats.org/officeDocument/2006/relationships" xmlns:m="http://schemas.openxmlformats.org/officeDocument/2006/math" xmlns:v="urn:schemas-microsoft-com:vml" xmlns:wp14="http://schemas.microsoft.com/office/word/2010/wordprocessingDrawing" xmlns:wp="http://schemas.openxmlformats.org/drawingml/2006/wordprocessingDrawing" xmlns:w10="urn:schemas-microsoft-com:office:word" xmlns:w="http://schemas.openxmlformats.org/wordprocessingml/2006/main" xmlns:w14="http://schemas.microsoft.com/office/word/2010/wordml" xmlns:w15="http://schemas.microsoft.com/office/word/2012/wordml" xmlns:w16cex="http://schemas.microsoft.com/office/word/2018/wordml/cex" xmlns:w16cid="http://schemas.microsoft.com/office/word/2016/wordml/cid" xmlns:w16="http://schemas.microsoft.com/office/word/2018/wordml" xmlns:w16sdtdh="http://schemas.microsoft.com/office/word/2020/wordml/sdtdatahash" xmlns:w16se="http://schemas.microsoft.com/office/word/2015/wordml/symex" xmlns:wpg="http://schemas.microsoft.com/office/word/2010/wordprocessingGroup" xmlns:wpi="http://schemas.microsoft.com/office/word/2010/wordprocessingInk" xmlns:wne="http://schemas.microsoft.com/office/word/2006/wordml" xmlns:wps="http://schemas.microsoft.com/office/word/2010/wordprocessingShape" mc:Ignorable="w14 w15 w16se w16cid w16 w16cex w16sdtdh wp14">
   <w:p>
     <w:pPr>
@@ -8488,66 +8231,6 @@
     </w:p>
   </w:footnote>
 </w:footnotes>
-</file>
-
-<file path=word/header1.xml><?xml version="1.0" encoding="utf-8"?>
-<w:hdr xmlns:wpc="http://schemas.microsoft.com/office/word/2010/wordprocessingCanvas" xmlns:cx="http://schemas.microsoft.com/office/drawing/2014/chartex" xmlns:cx1="http://schemas.microsoft.com/office/drawing/2015/9/8/chartex" xmlns:cx2="http://schemas.microsoft.com/office/drawing/2015/10/21/chartex" xmlns:cx3="http://schemas.microsoft.com/office/drawing/2016/5/9/chartex" xmlns:cx4="http://schemas.microsoft.com/office/drawing/2016/5/10/chartex" xmlns:cx5="http://schemas.microsoft.com/office/drawing/2016/5/11/chartex" xmlns:cx6="http://schemas.microsoft.com/office/drawing/2016/5/12/chartex" xmlns:cx7="http://schemas.microsoft.com/office/drawing/2016/5/13/chartex" xmlns:cx8="http://schemas.microsoft.com/office/drawing/2016/5/14/chartex" xmlns:mc="http://schemas.openxmlformats.org/markup-compatibility/2006" xmlns:aink="http://schemas.microsoft.com/office/drawing/2016/ink" xmlns:am3d="http://schemas.microsoft.com/office/drawing/2017/model3d" xmlns:o="urn:schemas-microsoft-com:office:office" xmlns:oel="http://schemas.microsoft.com/office/2019/extlst" xmlns:r="http://schemas.openxmlformats.org/officeDocument/2006/relationships" xmlns:m="http://schemas.openxmlformats.org/officeDocument/2006/math" xmlns:v="urn:schemas-microsoft-com:vml" xmlns:wp14="http://schemas.microsoft.com/office/word/2010/wordprocessingDrawing" xmlns:wp="http://schemas.openxmlformats.org/drawingml/2006/wordprocessingDrawing" xmlns:w10="urn:schemas-microsoft-com:office:word" xmlns:w="http://schemas.openxmlformats.org/wordprocessingml/2006/main" xmlns:w14="http://schemas.microsoft.com/office/word/2010/wordml" xmlns:w15="http://schemas.microsoft.com/office/word/2012/wordml" xmlns:w16cex="http://schemas.microsoft.com/office/word/2018/wordml/cex" xmlns:w16cid="http://schemas.microsoft.com/office/word/2016/wordml/cid" xmlns:w16="http://schemas.microsoft.com/office/word/2018/wordml" xmlns:w16sdtdh="http://schemas.microsoft.com/office/word/2020/wordml/sdtdatahash" xmlns:w16se="http://schemas.microsoft.com/office/word/2015/wordml/symex" xmlns:wpg="http://schemas.microsoft.com/office/word/2010/wordprocessingGroup" xmlns:wpi="http://schemas.microsoft.com/office/word/2010/wordprocessingInk" xmlns:wne="http://schemas.microsoft.com/office/word/2006/wordml" xmlns:wps="http://schemas.microsoft.com/office/word/2010/wordprocessingShape" mc:Ignorable="w14 w15 w16se w16cid w16 w16cex w16sdtdh wp14">
-  <w:p>
-    <w:pPr>
-      <w:pStyle w:val="Header"/>
-      <w:jc w:val="center"/>
-      <w:rPr>
-        <w:lang w:val="fr-FR"/>
-      </w:rPr>
-    </w:pPr>
-  </w:p>
-</w:hdr>
-</file>
-
-<file path=word/header2.xml><?xml version="1.0" encoding="utf-8"?>
-<w:hdr xmlns:wpc="http://schemas.microsoft.com/office/word/2010/wordprocessingCanvas" xmlns:cx="http://schemas.microsoft.com/office/drawing/2014/chartex" xmlns:cx1="http://schemas.microsoft.com/office/drawing/2015/9/8/chartex" xmlns:cx2="http://schemas.microsoft.com/office/drawing/2015/10/21/chartex" xmlns:cx3="http://schemas.microsoft.com/office/drawing/2016/5/9/chartex" xmlns:cx4="http://schemas.microsoft.com/office/drawing/2016/5/10/chartex" xmlns:cx5="http://schemas.microsoft.com/office/drawing/2016/5/11/chartex" xmlns:cx6="http://schemas.microsoft.com/office/drawing/2016/5/12/chartex" xmlns:cx7="http://schemas.microsoft.com/office/drawing/2016/5/13/chartex" xmlns:cx8="http://schemas.microsoft.com/office/drawing/2016/5/14/chartex" xmlns:mc="http://schemas.openxmlformats.org/markup-compatibility/2006" xmlns:aink="http://schemas.microsoft.com/office/drawing/2016/ink" xmlns:am3d="http://schemas.microsoft.com/office/drawing/2017/model3d" xmlns:o="urn:schemas-microsoft-com:office:office" xmlns:oel="http://schemas.microsoft.com/office/2019/extlst" xmlns:r="http://schemas.openxmlformats.org/officeDocument/2006/relationships" xmlns:m="http://schemas.openxmlformats.org/officeDocument/2006/math" xmlns:v="urn:schemas-microsoft-com:vml" xmlns:wp14="http://schemas.microsoft.com/office/word/2010/wordprocessingDrawing" xmlns:wp="http://schemas.openxmlformats.org/drawingml/2006/wordprocessingDrawing" xmlns:w10="urn:schemas-microsoft-com:office:word" xmlns:w="http://schemas.openxmlformats.org/wordprocessingml/2006/main" xmlns:w14="http://schemas.microsoft.com/office/word/2010/wordml" xmlns:w15="http://schemas.microsoft.com/office/word/2012/wordml" xmlns:w16cex="http://schemas.microsoft.com/office/word/2018/wordml/cex" xmlns:w16cid="http://schemas.microsoft.com/office/word/2016/wordml/cid" xmlns:w16="http://schemas.microsoft.com/office/word/2018/wordml" xmlns:w16sdtdh="http://schemas.microsoft.com/office/word/2020/wordml/sdtdatahash" xmlns:w16se="http://schemas.microsoft.com/office/word/2015/wordml/symex" xmlns:wpg="http://schemas.microsoft.com/office/word/2010/wordprocessingGroup" xmlns:wpi="http://schemas.microsoft.com/office/word/2010/wordprocessingInk" xmlns:wne="http://schemas.microsoft.com/office/word/2006/wordml" xmlns:wps="http://schemas.microsoft.com/office/word/2010/wordprocessingShape" mc:Ignorable="w14 w15 w16se w16cid w16 w16cex w16sdtdh wp14">
-  <w:p>
-    <w:pPr>
-      <w:pStyle w:val="Header"/>
-      <w:tabs>
-        <w:tab w:val="clear" w:pos="9406"/>
-        <w:tab w:val="right" w:pos="9030"/>
-      </w:tabs>
-      <w:jc w:val="right"/>
-    </w:pPr>
-    <w:r>
-      <w:rPr>
-        <w:snapToGrid w:val="0"/>
-        <w:sz w:val="26"/>
-      </w:rPr>
-      <w:tab/>
-    </w:r>
-    <w:r>
-      <w:rPr>
-        <w:i/>
-        <w:iCs/>
-        <w:snapToGrid w:val="0"/>
-        <w:sz w:val="26"/>
-        <w:u w:val="single"/>
-      </w:rPr>
-      <w:t>Phô lôc sè 05</w:t>
-    </w:r>
-    <w:r>
-      <w:rPr>
-        <w:snapToGrid w:val="0"/>
-        <w:sz w:val="26"/>
-      </w:rPr>
-      <w:tab/>
-    </w:r>
-    <w:r>
-      <w:rPr>
-        <w:snapToGrid w:val="0"/>
-        <w:sz w:val="26"/>
-      </w:rPr>
-      <w:tab/>
-    </w:r>
-  </w:p>
-</w:hdr>
 </file>
 
 <file path=word/numbering.xml><?xml version="1.0" encoding="utf-8"?>

--- a/coop-server/src/template/doc/CN_hop_dong_cho_vay_phong_giao_dich.docx
+++ b/coop-server/src/template/doc/CN_hop_dong_cho_vay_phong_giao_dich.docx
@@ -441,7 +441,25 @@
           <w:sz w:val="24"/>
           <w:szCs w:val="24"/>
         </w:rPr>
-        <w:t>{dd}</w:t>
+        <w:t>{</w:t>
+      </w:r>
+      <w:r>
+        <w:rPr>
+          <w:rFonts w:ascii="Times New Roman" w:hAnsi="Times New Roman"/>
+          <w:color w:val="800000"/>
+          <w:sz w:val="24"/>
+          <w:szCs w:val="24"/>
+        </w:rPr>
+        <w:t>ctd</w:t>
+      </w:r>
+      <w:r>
+        <w:rPr>
+          <w:rFonts w:ascii="Times New Roman" w:hAnsi="Times New Roman"/>
+          <w:color w:val="800000"/>
+          <w:sz w:val="24"/>
+          <w:szCs w:val="24"/>
+        </w:rPr>
+        <w:t>}</w:t>
       </w:r>
       <w:r>
         <w:rPr>
@@ -458,7 +476,25 @@
           <w:sz w:val="24"/>
           <w:szCs w:val="24"/>
         </w:rPr>
-        <w:t>{mm}</w:t>
+        <w:t>{</w:t>
+      </w:r>
+      <w:r>
+        <w:rPr>
+          <w:rFonts w:ascii="Times New Roman" w:hAnsi="Times New Roman"/>
+          <w:color w:val="800000"/>
+          <w:sz w:val="24"/>
+          <w:szCs w:val="24"/>
+        </w:rPr>
+        <w:t>ctm</w:t>
+      </w:r>
+      <w:r>
+        <w:rPr>
+          <w:rFonts w:ascii="Times New Roman" w:hAnsi="Times New Roman"/>
+          <w:color w:val="800000"/>
+          <w:sz w:val="24"/>
+          <w:szCs w:val="24"/>
+        </w:rPr>
+        <w:t>}</w:t>
       </w:r>
       <w:r>
         <w:rPr>
@@ -475,7 +511,25 @@
           <w:sz w:val="24"/>
           <w:szCs w:val="24"/>
         </w:rPr>
-        <w:t>{year}</w:t>
+        <w:t>{</w:t>
+      </w:r>
+      <w:r>
+        <w:rPr>
+          <w:rFonts w:ascii="Times New Roman" w:hAnsi="Times New Roman"/>
+          <w:color w:val="800000"/>
+          <w:sz w:val="24"/>
+          <w:szCs w:val="24"/>
+        </w:rPr>
+        <w:t>cty</w:t>
+      </w:r>
+      <w:r>
+        <w:rPr>
+          <w:rFonts w:ascii="Times New Roman" w:hAnsi="Times New Roman"/>
+          <w:color w:val="800000"/>
+          <w:sz w:val="24"/>
+          <w:szCs w:val="24"/>
+        </w:rPr>
+        <w:t>}</w:t>
       </w:r>
       <w:r>
         <w:rPr>
